--- a/art/Jack.docx
+++ b/art/Jack.docx
@@ -12,7 +12,7 @@
           <mc:Choice Requires="wpc">
             <w:drawing>
               <wp:inline distT="0" distB="0" distL="0" distR="0">
-                <wp:extent cx="6172200" cy="5143500"/>
+                <wp:extent cx="6172200" cy="5969479"/>
                 <wp:effectExtent l="0" t="0" r="0" b="0"/>
                 <wp:docPr id="1" name="Canvas 1"/>
                 <wp:cNvGraphicFramePr>
@@ -23,6 +23,39 @@
                     <wpc:wpc>
                       <wpc:bg/>
                       <wpc:whole/>
+                      <wps:wsp>
+                        <wps:cNvPr id="64" name="Straight Connector 64"/>
+                        <wps:cNvCnPr/>
+                        <wps:spPr>
+                          <a:xfrm flipH="1">
+                            <a:off x="1003156" y="3568700"/>
+                            <a:ext cx="1384444" cy="6350"/>
+                          </a:xfrm>
+                          <a:prstGeom prst="line">
+                            <a:avLst/>
+                          </a:prstGeom>
+                          <a:ln w="12700">
+                            <a:solidFill>
+                              <a:srgbClr val="7030A0"/>
+                            </a:solidFill>
+                          </a:ln>
+                        </wps:spPr>
+                        <wps:style>
+                          <a:lnRef idx="1">
+                            <a:schemeClr val="accent1"/>
+                          </a:lnRef>
+                          <a:fillRef idx="0">
+                            <a:schemeClr val="accent1"/>
+                          </a:fillRef>
+                          <a:effectRef idx="0">
+                            <a:schemeClr val="accent1"/>
+                          </a:effectRef>
+                          <a:fontRef idx="minor">
+                            <a:schemeClr val="tx1"/>
+                          </a:fontRef>
+                        </wps:style>
+                        <wps:bodyPr/>
+                      </wps:wsp>
                       <wps:wsp>
                         <wps:cNvPr id="24" name="Straight Connector 24"/>
                         <wps:cNvCnPr/>
@@ -276,29 +309,6 @@
                           </a:prstGeom>
                         </pic:spPr>
                       </pic:pic>
-                      <pic:pic xmlns:pic="http://schemas.openxmlformats.org/drawingml/2006/picture">
-                        <pic:nvPicPr>
-                          <pic:cNvPr id="9" name="Picture 9"/>
-                          <pic:cNvPicPr>
-                            <a:picLocks noChangeAspect="1"/>
-                          </pic:cNvPicPr>
-                        </pic:nvPicPr>
-                        <pic:blipFill>
-                          <a:blip r:embed="rId6"/>
-                          <a:stretch>
-                            <a:fillRect/>
-                          </a:stretch>
-                        </pic:blipFill>
-                        <pic:spPr>
-                          <a:xfrm>
-                            <a:off x="3993676" y="980933"/>
-                            <a:ext cx="1596825" cy="1677770"/>
-                          </a:xfrm>
-                          <a:prstGeom prst="rect">
-                            <a:avLst/>
-                          </a:prstGeom>
-                        </pic:spPr>
-                      </pic:pic>
                       <wps:wsp>
                         <wps:cNvPr id="11" name="Straight Connector 11"/>
                         <wps:cNvCnPr/>
@@ -437,7 +447,7 @@
                         <wps:spPr>
                           <a:xfrm flipV="1">
                             <a:off x="2756689" y="1439839"/>
-                            <a:ext cx="832672" cy="1356"/>
+                            <a:ext cx="1588974" cy="1356"/>
                           </a:xfrm>
                           <a:prstGeom prst="line">
                             <a:avLst/>
@@ -470,7 +480,7 @@
                         <wps:spPr>
                           <a:xfrm>
                             <a:off x="2756689" y="1555495"/>
-                            <a:ext cx="969150" cy="7174"/>
+                            <a:ext cx="1593501" cy="0"/>
                           </a:xfrm>
                           <a:prstGeom prst="line">
                             <a:avLst/>
@@ -499,11 +509,13 @@
                       </wps:wsp>
                       <wps:wsp>
                         <wps:cNvPr id="18" name="Straight Connector 18"/>
-                        <wps:cNvCnPr/>
-                        <wps:spPr>
-                          <a:xfrm>
-                            <a:off x="2756689" y="1669795"/>
-                            <a:ext cx="363538" cy="2994"/>
+                        <wps:cNvCnPr>
+                          <a:endCxn id="50" idx="0"/>
+                        </wps:cNvCnPr>
+                        <wps:spPr>
+                          <a:xfrm flipV="1">
+                            <a:off x="2756689" y="1666864"/>
+                            <a:ext cx="421445" cy="2797"/>
                           </a:xfrm>
                           <a:prstGeom prst="line">
                             <a:avLst/>
@@ -597,45 +609,14 @@
                         <wps:bodyPr/>
                       </wps:wsp>
                       <wps:wsp>
-                        <wps:cNvPr id="29" name="Straight Connector 29"/>
-                        <wps:cNvCnPr/>
-                        <wps:spPr>
-                          <a:xfrm>
-                            <a:off x="3732663" y="2088108"/>
-                            <a:ext cx="1081584" cy="1706"/>
-                          </a:xfrm>
-                          <a:prstGeom prst="line">
-                            <a:avLst/>
-                          </a:prstGeom>
-                          <a:ln w="12700">
-                            <a:solidFill>
-                              <a:schemeClr val="tx1"/>
-                            </a:solidFill>
-                          </a:ln>
-                        </wps:spPr>
-                        <wps:style>
-                          <a:lnRef idx="1">
-                            <a:schemeClr val="accent1"/>
-                          </a:lnRef>
-                          <a:fillRef idx="0">
-                            <a:schemeClr val="accent1"/>
-                          </a:fillRef>
-                          <a:effectRef idx="0">
-                            <a:schemeClr val="accent1"/>
-                          </a:effectRef>
-                          <a:fontRef idx="minor">
-                            <a:schemeClr val="tx1"/>
-                          </a:fontRef>
-                        </wps:style>
-                        <wps:bodyPr/>
-                      </wps:wsp>
-                      <wps:wsp>
                         <wps:cNvPr id="31" name="Straight Connector 31"/>
-                        <wps:cNvCnPr/>
-                        <wps:spPr>
-                          <a:xfrm>
-                            <a:off x="3111690" y="1671851"/>
-                            <a:ext cx="1703279" cy="32414"/>
+                        <wps:cNvCnPr>
+                          <a:stCxn id="50" idx="0"/>
+                        </wps:cNvCnPr>
+                        <wps:spPr>
+                          <a:xfrm>
+                            <a:off x="3178134" y="1666864"/>
+                            <a:ext cx="1108682" cy="111306"/>
                           </a:xfrm>
                           <a:prstGeom prst="line">
                             <a:avLst/>
@@ -666,9 +647,9 @@
                         <wps:cNvPr id="32" name="Straight Connector 32"/>
                         <wps:cNvCnPr/>
                         <wps:spPr>
-                          <a:xfrm flipV="1">
-                            <a:off x="3104866" y="1746913"/>
-                            <a:ext cx="1719618" cy="34120"/>
+                          <a:xfrm>
+                            <a:off x="3104866" y="1781033"/>
+                            <a:ext cx="1168370" cy="206203"/>
                           </a:xfrm>
                           <a:prstGeom prst="line">
                             <a:avLst/>
@@ -700,8 +681,8 @@
                         <wps:cNvCnPr/>
                         <wps:spPr>
                           <a:xfrm flipH="1">
-                            <a:off x="2101755" y="1801505"/>
-                            <a:ext cx="2717611" cy="491319"/>
+                            <a:off x="1542671" y="2258704"/>
+                            <a:ext cx="2865556" cy="26931"/>
                           </a:xfrm>
                           <a:prstGeom prst="line">
                             <a:avLst/>
@@ -733,8 +714,8 @@
                         <wps:cNvCnPr/>
                         <wps:spPr>
                           <a:xfrm flipH="1">
-                            <a:off x="3009331" y="1847565"/>
-                            <a:ext cx="1808329" cy="1646262"/>
+                            <a:off x="3009333" y="3135635"/>
+                            <a:ext cx="197892" cy="357632"/>
                           </a:xfrm>
                           <a:prstGeom prst="line">
                             <a:avLst/>
@@ -811,7 +792,7 @@
                           </pic:cNvPicPr>
                         </pic:nvPicPr>
                         <pic:blipFill>
-                          <a:blip r:embed="rId7"/>
+                          <a:blip r:embed="rId6"/>
                           <a:stretch>
                             <a:fillRect/>
                           </a:stretch>
@@ -826,264 +807,6 @@
                           </a:prstGeom>
                         </pic:spPr>
                       </pic:pic>
-                      <wps:wsp>
-                        <wps:cNvPr id="39" name="Straight Connector 39"/>
-                        <wps:cNvCnPr/>
-                        <wps:spPr>
-                          <a:xfrm>
-                            <a:off x="3598223" y="1436914"/>
-                            <a:ext cx="1212613" cy="105283"/>
-                          </a:xfrm>
-                          <a:prstGeom prst="line">
-                            <a:avLst/>
-                          </a:prstGeom>
-                          <a:ln w="12700">
-                            <a:solidFill>
-                              <a:srgbClr val="FF0000"/>
-                            </a:solidFill>
-                          </a:ln>
-                        </wps:spPr>
-                        <wps:style>
-                          <a:lnRef idx="1">
-                            <a:schemeClr val="accent1"/>
-                          </a:lnRef>
-                          <a:fillRef idx="0">
-                            <a:schemeClr val="accent1"/>
-                          </a:fillRef>
-                          <a:effectRef idx="0">
-                            <a:schemeClr val="accent1"/>
-                          </a:effectRef>
-                          <a:fontRef idx="minor">
-                            <a:schemeClr val="tx1"/>
-                          </a:fontRef>
-                        </wps:style>
-                        <wps:bodyPr/>
-                      </wps:wsp>
-                      <pic:pic xmlns:pic="http://schemas.openxmlformats.org/drawingml/2006/picture">
-                        <pic:nvPicPr>
-                          <pic:cNvPr id="10" name="Picture 10"/>
-                          <pic:cNvPicPr>
-                            <a:picLocks noChangeAspect="1"/>
-                          </pic:cNvPicPr>
-                        </pic:nvPicPr>
-                        <pic:blipFill>
-                          <a:blip r:embed="rId8"/>
-                          <a:stretch>
-                            <a:fillRect/>
-                          </a:stretch>
-                        </pic:blipFill>
-                        <pic:spPr>
-                          <a:xfrm rot="5400000">
-                            <a:off x="4205494" y="2881106"/>
-                            <a:ext cx="1257300" cy="1667289"/>
-                          </a:xfrm>
-                          <a:prstGeom prst="rect">
-                            <a:avLst/>
-                          </a:prstGeom>
-                        </pic:spPr>
-                      </pic:pic>
-                      <wps:wsp>
-                        <wps:cNvPr id="42" name="Straight Connector 42"/>
-                        <wps:cNvCnPr/>
-                        <wps:spPr>
-                          <a:xfrm flipV="1">
-                            <a:off x="3722750" y="3991970"/>
-                            <a:ext cx="392050" cy="2958"/>
-                          </a:xfrm>
-                          <a:prstGeom prst="line">
-                            <a:avLst/>
-                          </a:prstGeom>
-                          <a:ln w="12700">
-                            <a:solidFill>
-                              <a:schemeClr val="tx1"/>
-                            </a:solidFill>
-                          </a:ln>
-                        </wps:spPr>
-                        <wps:style>
-                          <a:lnRef idx="1">
-                            <a:schemeClr val="accent1"/>
-                          </a:lnRef>
-                          <a:fillRef idx="0">
-                            <a:schemeClr val="accent1"/>
-                          </a:fillRef>
-                          <a:effectRef idx="0">
-                            <a:schemeClr val="accent1"/>
-                          </a:effectRef>
-                          <a:fontRef idx="minor">
-                            <a:schemeClr val="tx1"/>
-                          </a:fontRef>
-                        </wps:style>
-                        <wps:bodyPr/>
-                      </wps:wsp>
-                      <wps:wsp>
-                        <wps:cNvPr id="41" name="Straight Connector 41"/>
-                        <wps:cNvCnPr/>
-                        <wps:spPr>
-                          <a:xfrm flipV="1">
-                            <a:off x="3599921" y="4039737"/>
-                            <a:ext cx="514879" cy="4664"/>
-                          </a:xfrm>
-                          <a:prstGeom prst="line">
-                            <a:avLst/>
-                          </a:prstGeom>
-                          <a:ln w="12700">
-                            <a:solidFill>
-                              <a:srgbClr val="FF0000"/>
-                            </a:solidFill>
-                          </a:ln>
-                        </wps:spPr>
-                        <wps:style>
-                          <a:lnRef idx="1">
-                            <a:schemeClr val="accent1"/>
-                          </a:lnRef>
-                          <a:fillRef idx="0">
-                            <a:schemeClr val="accent1"/>
-                          </a:fillRef>
-                          <a:effectRef idx="0">
-                            <a:schemeClr val="accent1"/>
-                          </a:effectRef>
-                          <a:fontRef idx="minor">
-                            <a:schemeClr val="tx1"/>
-                          </a:fontRef>
-                        </wps:style>
-                        <wps:bodyPr/>
-                      </wps:wsp>
-                      <wps:wsp>
-                        <wps:cNvPr id="43" name="Straight Connector 43"/>
-                        <wps:cNvCnPr/>
-                        <wps:spPr>
-                          <a:xfrm>
-                            <a:off x="4815954" y="1895332"/>
-                            <a:ext cx="228600" cy="0"/>
-                          </a:xfrm>
-                          <a:prstGeom prst="line">
-                            <a:avLst/>
-                          </a:prstGeom>
-                          <a:ln w="12700">
-                            <a:solidFill>
-                              <a:srgbClr val="FFC000"/>
-                            </a:solidFill>
-                          </a:ln>
-                        </wps:spPr>
-                        <wps:style>
-                          <a:lnRef idx="1">
-                            <a:schemeClr val="accent1"/>
-                          </a:lnRef>
-                          <a:fillRef idx="0">
-                            <a:schemeClr val="accent1"/>
-                          </a:fillRef>
-                          <a:effectRef idx="0">
-                            <a:schemeClr val="accent1"/>
-                          </a:effectRef>
-                          <a:fontRef idx="minor">
-                            <a:schemeClr val="tx1"/>
-                          </a:fontRef>
-                        </wps:style>
-                        <wps:bodyPr/>
-                      </wps:wsp>
-                      <wps:wsp>
-                        <wps:cNvPr id="44" name="Straight Connector 44"/>
-                        <wps:cNvCnPr/>
-                        <wps:spPr>
-                          <a:xfrm>
-                            <a:off x="4818419" y="1945186"/>
-                            <a:ext cx="135718" cy="20092"/>
-                          </a:xfrm>
-                          <a:prstGeom prst="line">
-                            <a:avLst/>
-                          </a:prstGeom>
-                          <a:ln w="12700">
-                            <a:solidFill>
-                              <a:schemeClr val="accent2">
-                                <a:lumMod val="75000"/>
-                              </a:schemeClr>
-                            </a:solidFill>
-                          </a:ln>
-                        </wps:spPr>
-                        <wps:style>
-                          <a:lnRef idx="1">
-                            <a:schemeClr val="accent1"/>
-                          </a:lnRef>
-                          <a:fillRef idx="0">
-                            <a:schemeClr val="accent1"/>
-                          </a:fillRef>
-                          <a:effectRef idx="0">
-                            <a:schemeClr val="accent1"/>
-                          </a:effectRef>
-                          <a:fontRef idx="minor">
-                            <a:schemeClr val="tx1"/>
-                          </a:fontRef>
-                        </wps:style>
-                        <wps:bodyPr/>
-                      </wps:wsp>
-                      <wps:wsp>
-                        <wps:cNvPr id="45" name="Straight Connector 45"/>
-                        <wps:cNvCnPr/>
-                        <wps:spPr>
-                          <a:xfrm>
-                            <a:off x="4955843" y="1963572"/>
-                            <a:ext cx="107610" cy="1178747"/>
-                          </a:xfrm>
-                          <a:prstGeom prst="line">
-                            <a:avLst/>
-                          </a:prstGeom>
-                          <a:ln w="12700">
-                            <a:solidFill>
-                              <a:schemeClr val="accent2">
-                                <a:lumMod val="75000"/>
-                              </a:schemeClr>
-                            </a:solidFill>
-                          </a:ln>
-                        </wps:spPr>
-                        <wps:style>
-                          <a:lnRef idx="1">
-                            <a:schemeClr val="accent1"/>
-                          </a:lnRef>
-                          <a:fillRef idx="0">
-                            <a:schemeClr val="accent1"/>
-                          </a:fillRef>
-                          <a:effectRef idx="0">
-                            <a:schemeClr val="accent1"/>
-                          </a:effectRef>
-                          <a:fontRef idx="minor">
-                            <a:schemeClr val="tx1"/>
-                          </a:fontRef>
-                        </wps:style>
-                        <wps:bodyPr/>
-                      </wps:wsp>
-                      <wps:wsp>
-                        <wps:cNvPr id="46" name="Straight Connector 46"/>
-                        <wps:cNvCnPr/>
-                        <wps:spPr>
-                          <a:xfrm>
-                            <a:off x="5036783" y="1897419"/>
-                            <a:ext cx="98154" cy="1244900"/>
-                          </a:xfrm>
-                          <a:prstGeom prst="line">
-                            <a:avLst/>
-                          </a:prstGeom>
-                          <a:ln w="12700">
-                            <a:solidFill>
-                              <a:srgbClr val="FFC000"/>
-                            </a:solidFill>
-                          </a:ln>
-                        </wps:spPr>
-                        <wps:style>
-                          <a:lnRef idx="1">
-                            <a:schemeClr val="accent1"/>
-                          </a:lnRef>
-                          <a:fillRef idx="0">
-                            <a:schemeClr val="accent1"/>
-                          </a:fillRef>
-                          <a:effectRef idx="0">
-                            <a:schemeClr val="accent1"/>
-                          </a:effectRef>
-                          <a:fontRef idx="minor">
-                            <a:schemeClr val="tx1"/>
-                          </a:fontRef>
-                        </wps:style>
-                        <wps:bodyPr/>
-                      </wps:wsp>
                       <wps:wsp>
                         <wps:cNvPr id="47" name="Text Box 47"/>
                         <wps:cNvSpPr txBox="1"/>
@@ -1139,7 +862,7 @@
                           </pic:cNvPicPr>
                         </pic:nvPicPr>
                         <pic:blipFill>
-                          <a:blip r:embed="rId9"/>
+                          <a:blip r:embed="rId7"/>
                           <a:stretch>
                             <a:fillRect/>
                           </a:stretch>
@@ -1158,9 +881,9 @@
                         <wps:cNvPr id="35" name="Straight Connector 35"/>
                         <wps:cNvCnPr/>
                         <wps:spPr>
-                          <a:xfrm>
-                            <a:off x="3589362" y="771099"/>
-                            <a:ext cx="20471" cy="3268638"/>
+                          <a:xfrm flipH="1">
+                            <a:off x="3589361" y="771099"/>
+                            <a:ext cx="1" cy="670096"/>
                           </a:xfrm>
                           <a:prstGeom prst="line">
                             <a:avLst/>
@@ -1193,7 +916,7 @@
                         <wps:spPr>
                           <a:xfrm>
                             <a:off x="3719015" y="812042"/>
-                            <a:ext cx="13648" cy="3173104"/>
+                            <a:ext cx="0" cy="749681"/>
                           </a:xfrm>
                           <a:prstGeom prst="line">
                             <a:avLst/>
@@ -1403,8 +1126,8 @@
                         <wps:cNvSpPr txBox="1"/>
                         <wps:spPr>
                           <a:xfrm>
-                            <a:off x="2400300" y="2171700"/>
-                            <a:ext cx="914400" cy="276860"/>
+                            <a:off x="2480456" y="2054089"/>
+                            <a:ext cx="1250501" cy="276860"/>
                           </a:xfrm>
                           <a:prstGeom prst="rect">
                             <a:avLst/>
@@ -1444,6 +1167,14 @@
                                 </w:rPr>
                                 <w:t>Pixel Data</w:t>
                               </w:r>
+                              <w:r>
+                                <w:rPr>
+                                  <w:rFonts w:eastAsia="Calibri"/>
+                                  <w:sz w:val="22"/>
+                                  <w:szCs w:val="22"/>
+                                </w:rPr>
+                                <w:t xml:space="preserve"> Nose</w:t>
+                              </w:r>
                             </w:p>
                           </w:txbxContent>
                         </wps:txbx>
@@ -1459,8 +1190,8 @@
                         <wps:cNvSpPr txBox="1"/>
                         <wps:spPr>
                           <a:xfrm>
-                            <a:off x="2628900" y="2971800"/>
-                            <a:ext cx="914400" cy="276860"/>
+                            <a:off x="2398598" y="2912483"/>
+                            <a:ext cx="1188465" cy="276860"/>
                           </a:xfrm>
                           <a:prstGeom prst="rect">
                             <a:avLst/>
@@ -1500,61 +1231,13 @@
                                 </w:rPr>
                                 <w:t>Pixel Data</w:t>
                               </w:r>
-                            </w:p>
-                          </w:txbxContent>
-                        </wps:txbx>
-                        <wps:bodyPr rot="0" spcFirstLastPara="0" vert="horz" wrap="square" lIns="91440" tIns="45720" rIns="91440" bIns="45720" numCol="1" spcCol="0" rtlCol="0" fromWordArt="0" anchor="t" anchorCtr="0" forceAA="0" compatLnSpc="1">
-                          <a:prstTxWarp prst="textNoShape">
-                            <a:avLst/>
-                          </a:prstTxWarp>
-                          <a:noAutofit/>
-                        </wps:bodyPr>
-                      </wps:wsp>
-                      <wps:wsp>
-                        <wps:cNvPr id="54" name="Text Box 47"/>
-                        <wps:cNvSpPr txBox="1"/>
-                        <wps:spPr>
-                          <a:xfrm>
-                            <a:off x="5067300" y="2871788"/>
-                            <a:ext cx="457200" cy="342900"/>
-                          </a:xfrm>
-                          <a:prstGeom prst="rect">
-                            <a:avLst/>
-                          </a:prstGeom>
-                          <a:noFill/>
-                          <a:ln w="6350">
-                            <a:noFill/>
-                          </a:ln>
-                          <a:effectLst/>
-                        </wps:spPr>
-                        <wps:style>
-                          <a:lnRef idx="0">
-                            <a:schemeClr val="accent1"/>
-                          </a:lnRef>
-                          <a:fillRef idx="0">
-                            <a:schemeClr val="accent1"/>
-                          </a:fillRef>
-                          <a:effectRef idx="0">
-                            <a:schemeClr val="accent1"/>
-                          </a:effectRef>
-                          <a:fontRef idx="minor">
-                            <a:schemeClr val="dk1"/>
-                          </a:fontRef>
-                        </wps:style>
-                        <wps:txbx>
-                          <w:txbxContent>
-                            <w:p>
-                              <w:pPr>
-                                <w:pStyle w:val="NormalWeb"/>
-                                <w:spacing w:before="0" w:beforeAutospacing="0" w:after="160" w:afterAutospacing="0" w:line="256" w:lineRule="auto"/>
-                              </w:pPr>
                               <w:r>
                                 <w:rPr>
                                   <w:rFonts w:eastAsia="Calibri"/>
                                   <w:sz w:val="22"/>
                                   <w:szCs w:val="22"/>
                                 </w:rPr>
-                                <w:t>Rx</w:t>
+                                <w:t xml:space="preserve"> Mouth</w:t>
                               </w:r>
                             </w:p>
                           </w:txbxContent>
@@ -1567,183 +1250,11 @@
                         </wps:bodyPr>
                       </wps:wsp>
                       <wps:wsp>
-                        <wps:cNvPr id="55" name="Text Box 47"/>
-                        <wps:cNvSpPr txBox="1"/>
-                        <wps:spPr>
-                          <a:xfrm>
-                            <a:off x="4766288" y="2875575"/>
-                            <a:ext cx="457200" cy="342900"/>
-                          </a:xfrm>
-                          <a:prstGeom prst="rect">
-                            <a:avLst/>
-                          </a:prstGeom>
-                          <a:noFill/>
-                          <a:ln w="6350">
-                            <a:noFill/>
-                          </a:ln>
-                          <a:effectLst/>
-                        </wps:spPr>
-                        <wps:style>
-                          <a:lnRef idx="0">
-                            <a:schemeClr val="accent1"/>
-                          </a:lnRef>
-                          <a:fillRef idx="0">
-                            <a:schemeClr val="accent1"/>
-                          </a:fillRef>
-                          <a:effectRef idx="0">
-                            <a:schemeClr val="accent1"/>
-                          </a:effectRef>
-                          <a:fontRef idx="minor">
-                            <a:schemeClr val="dk1"/>
-                          </a:fontRef>
-                        </wps:style>
-                        <wps:txbx>
-                          <w:txbxContent>
-                            <w:p>
-                              <w:pPr>
-                                <w:pStyle w:val="NormalWeb"/>
-                                <w:spacing w:before="0" w:beforeAutospacing="0" w:after="160" w:afterAutospacing="0" w:line="254" w:lineRule="auto"/>
-                              </w:pPr>
-                              <w:proofErr w:type="spellStart"/>
-                              <w:proofErr w:type="gramStart"/>
-                              <w:r>
-                                <w:rPr>
-                                  <w:rFonts w:eastAsia="Calibri"/>
-                                  <w:sz w:val="22"/>
-                                  <w:szCs w:val="22"/>
-                                </w:rPr>
-                                <w:t>Tx</w:t>
-                              </w:r>
-                              <w:proofErr w:type="spellEnd"/>
-                              <w:proofErr w:type="gramEnd"/>
-                            </w:p>
-                          </w:txbxContent>
-                        </wps:txbx>
-                        <wps:bodyPr rot="0" spcFirstLastPara="0" vert="horz" wrap="square" lIns="91440" tIns="45720" rIns="91440" bIns="45720" numCol="1" spcCol="0" rtlCol="0" fromWordArt="0" anchor="t" anchorCtr="0" forceAA="0" compatLnSpc="1">
-                          <a:prstTxWarp prst="textNoShape">
-                            <a:avLst/>
-                          </a:prstTxWarp>
-                          <a:noAutofit/>
-                        </wps:bodyPr>
-                      </wps:wsp>
-                      <wps:wsp>
-                        <wps:cNvPr id="56" name="Text Box 47"/>
-                        <wps:cNvSpPr txBox="1"/>
-                        <wps:spPr>
-                          <a:xfrm>
-                            <a:off x="5042848" y="2616958"/>
-                            <a:ext cx="457200" cy="342900"/>
-                          </a:xfrm>
-                          <a:prstGeom prst="rect">
-                            <a:avLst/>
-                          </a:prstGeom>
-                          <a:noFill/>
-                          <a:ln w="6350">
-                            <a:noFill/>
-                          </a:ln>
-                          <a:effectLst/>
-                        </wps:spPr>
-                        <wps:style>
-                          <a:lnRef idx="0">
-                            <a:schemeClr val="accent1"/>
-                          </a:lnRef>
-                          <a:fillRef idx="0">
-                            <a:schemeClr val="accent1"/>
-                          </a:fillRef>
-                          <a:effectRef idx="0">
-                            <a:schemeClr val="accent1"/>
-                          </a:effectRef>
-                          <a:fontRef idx="minor">
-                            <a:schemeClr val="dk1"/>
-                          </a:fontRef>
-                        </wps:style>
-                        <wps:txbx>
-                          <w:txbxContent>
-                            <w:p>
-                              <w:pPr>
-                                <w:pStyle w:val="NormalWeb"/>
-                                <w:spacing w:before="0" w:beforeAutospacing="0" w:after="160" w:afterAutospacing="0" w:line="254" w:lineRule="auto"/>
-                              </w:pPr>
-                              <w:r>
-                                <w:rPr>
-                                  <w:rFonts w:eastAsia="Calibri"/>
-                                  <w:sz w:val="22"/>
-                                  <w:szCs w:val="22"/>
-                                </w:rPr>
-                                <w:t>P4</w:t>
-                              </w:r>
-                            </w:p>
-                          </w:txbxContent>
-                        </wps:txbx>
-                        <wps:bodyPr rot="0" spcFirstLastPara="0" vert="horz" wrap="square" lIns="91440" tIns="45720" rIns="91440" bIns="45720" numCol="1" spcCol="0" rtlCol="0" fromWordArt="0" anchor="t" anchorCtr="0" forceAA="0" compatLnSpc="1">
-                          <a:prstTxWarp prst="textNoShape">
-                            <a:avLst/>
-                          </a:prstTxWarp>
-                          <a:noAutofit/>
-                        </wps:bodyPr>
-                      </wps:wsp>
-                      <wps:wsp>
-                        <wps:cNvPr id="57" name="Text Box 47"/>
-                        <wps:cNvSpPr txBox="1"/>
-                        <wps:spPr>
-                          <a:xfrm>
-                            <a:off x="4745177" y="2609302"/>
-                            <a:ext cx="457200" cy="342900"/>
-                          </a:xfrm>
-                          <a:prstGeom prst="rect">
-                            <a:avLst/>
-                          </a:prstGeom>
-                          <a:noFill/>
-                          <a:ln w="6350">
-                            <a:noFill/>
-                          </a:ln>
-                          <a:effectLst/>
-                        </wps:spPr>
-                        <wps:style>
-                          <a:lnRef idx="0">
-                            <a:schemeClr val="accent1"/>
-                          </a:lnRef>
-                          <a:fillRef idx="0">
-                            <a:schemeClr val="accent1"/>
-                          </a:fillRef>
-                          <a:effectRef idx="0">
-                            <a:schemeClr val="accent1"/>
-                          </a:effectRef>
-                          <a:fontRef idx="minor">
-                            <a:schemeClr val="dk1"/>
-                          </a:fontRef>
-                        </wps:style>
-                        <wps:txbx>
-                          <w:txbxContent>
-                            <w:p>
-                              <w:pPr>
-                                <w:pStyle w:val="NormalWeb"/>
-                                <w:spacing w:before="0" w:beforeAutospacing="0" w:after="160" w:afterAutospacing="0" w:line="252" w:lineRule="auto"/>
-                              </w:pPr>
-                              <w:r>
-                                <w:rPr>
-                                  <w:rFonts w:eastAsia="Calibri"/>
-                                  <w:sz w:val="22"/>
-                                  <w:szCs w:val="22"/>
-                                </w:rPr>
-                                <w:t>P5</w:t>
-                              </w:r>
-                            </w:p>
-                          </w:txbxContent>
-                        </wps:txbx>
-                        <wps:bodyPr rot="0" spcFirstLastPara="0" vert="horz" wrap="square" lIns="91440" tIns="45720" rIns="91440" bIns="45720" numCol="1" spcCol="0" rtlCol="0" fromWordArt="0" anchor="t" anchorCtr="0" forceAA="0" compatLnSpc="1">
-                          <a:prstTxWarp prst="textNoShape">
-                            <a:avLst/>
-                          </a:prstTxWarp>
-                          <a:noAutofit/>
-                        </wps:bodyPr>
-                      </wps:wsp>
-                      <wps:wsp>
                         <wps:cNvPr id="58" name="Text Box 47"/>
                         <wps:cNvSpPr txBox="1"/>
                         <wps:spPr>
                           <a:xfrm>
-                            <a:off x="3892191" y="2582006"/>
+                            <a:off x="4044648" y="2912491"/>
                             <a:ext cx="457200" cy="342900"/>
                           </a:xfrm>
                           <a:prstGeom prst="rect">
@@ -1799,7 +1310,7 @@
                         <wps:cNvSpPr txBox="1"/>
                         <wps:spPr>
                           <a:xfrm>
-                            <a:off x="3817128" y="1892794"/>
+                            <a:off x="4037824" y="2054090"/>
                             <a:ext cx="457200" cy="342900"/>
                           </a:xfrm>
                           <a:prstGeom prst="rect">
@@ -1855,7 +1366,7 @@
                         <wps:cNvSpPr txBox="1"/>
                         <wps:spPr>
                           <a:xfrm>
-                            <a:off x="3694299" y="1715373"/>
+                            <a:off x="4037824" y="1756528"/>
                             <a:ext cx="457200" cy="342900"/>
                           </a:xfrm>
                           <a:prstGeom prst="rect">
@@ -1911,7 +1422,7 @@
                         <wps:cNvSpPr txBox="1"/>
                         <wps:spPr>
                           <a:xfrm>
-                            <a:off x="3742066" y="1497009"/>
+                            <a:off x="4044648" y="1548646"/>
                             <a:ext cx="457200" cy="342900"/>
                           </a:xfrm>
                           <a:prstGeom prst="rect">
@@ -1967,8 +1478,8 @@
                         <wps:cNvSpPr txBox="1"/>
                         <wps:spPr>
                           <a:xfrm>
-                            <a:off x="3892191" y="732734"/>
-                            <a:ext cx="1991700" cy="342900"/>
+                            <a:off x="4314796" y="961674"/>
+                            <a:ext cx="1832591" cy="342900"/>
                           </a:xfrm>
                           <a:prstGeom prst="rect">
                             <a:avLst/>
@@ -2006,7 +1517,7 @@
                                   <w:sz w:val="22"/>
                                   <w:szCs w:val="22"/>
                                 </w:rPr>
-                                <w:t>Parallax Propeller Demo Board</w:t>
+                                <w:t>Propeller Quick Start Board</w:t>
                               </w:r>
                             </w:p>
                           </w:txbxContent>
@@ -2018,13 +1529,387 @@
                           <a:noAutofit/>
                         </wps:bodyPr>
                       </wps:wsp>
-                      <wps:wsp>
-                        <wps:cNvPr id="63" name="Text Box 47"/>
+                      <pic:pic xmlns:pic="http://schemas.openxmlformats.org/drawingml/2006/picture">
+                        <pic:nvPicPr>
+                          <pic:cNvPr id="7" name="Picture 7"/>
+                          <pic:cNvPicPr>
+                            <a:picLocks noChangeAspect="1"/>
+                          </pic:cNvPicPr>
+                        </pic:nvPicPr>
+                        <pic:blipFill>
+                          <a:blip r:embed="rId8"/>
+                          <a:stretch>
+                            <a:fillRect/>
+                          </a:stretch>
+                        </pic:blipFill>
+                        <pic:spPr>
+                          <a:xfrm rot="16200000">
+                            <a:off x="3953801" y="1604106"/>
+                            <a:ext cx="2508599" cy="1686900"/>
+                          </a:xfrm>
+                          <a:prstGeom prst="rect">
+                            <a:avLst/>
+                          </a:prstGeom>
+                        </pic:spPr>
+                      </pic:pic>
+                      <pic:pic xmlns:pic="http://schemas.openxmlformats.org/drawingml/2006/picture">
+                        <pic:nvPicPr>
+                          <pic:cNvPr id="12" name="Picture 12"/>
+                          <pic:cNvPicPr>
+                            <a:picLocks noChangeAspect="1"/>
+                          </pic:cNvPicPr>
+                        </pic:nvPicPr>
+                        <pic:blipFill>
+                          <a:blip r:embed="rId9"/>
+                          <a:stretch>
+                            <a:fillRect/>
+                          </a:stretch>
+                        </pic:blipFill>
+                        <pic:spPr>
+                          <a:xfrm>
+                            <a:off x="3755982" y="3892210"/>
+                            <a:ext cx="1717811" cy="1527903"/>
+                          </a:xfrm>
+                          <a:prstGeom prst="rect">
+                            <a:avLst/>
+                          </a:prstGeom>
+                        </pic:spPr>
+                      </pic:pic>
+                      <wps:wsp>
+                        <wps:cNvPr id="29" name="Straight Connector 29"/>
+                        <wps:cNvCnPr/>
+                        <wps:spPr>
+                          <a:xfrm>
+                            <a:off x="3937194" y="5604656"/>
+                            <a:ext cx="1347758" cy="0"/>
+                          </a:xfrm>
+                          <a:prstGeom prst="line">
+                            <a:avLst/>
+                          </a:prstGeom>
+                          <a:ln w="12700">
+                            <a:solidFill>
+                              <a:schemeClr val="tx1"/>
+                            </a:solidFill>
+                          </a:ln>
+                        </wps:spPr>
+                        <wps:style>
+                          <a:lnRef idx="1">
+                            <a:schemeClr val="accent1"/>
+                          </a:lnRef>
+                          <a:fillRef idx="0">
+                            <a:schemeClr val="accent1"/>
+                          </a:fillRef>
+                          <a:effectRef idx="0">
+                            <a:schemeClr val="accent1"/>
+                          </a:effectRef>
+                          <a:fontRef idx="minor">
+                            <a:schemeClr val="tx1"/>
+                          </a:fontRef>
+                        </wps:style>
+                        <wps:bodyPr/>
+                      </wps:wsp>
+                      <wps:wsp>
+                        <wps:cNvPr id="65" name="Straight Connector 65"/>
+                        <wps:cNvCnPr/>
+                        <wps:spPr>
+                          <a:xfrm>
+                            <a:off x="5279666" y="5303222"/>
+                            <a:ext cx="0" cy="444422"/>
+                          </a:xfrm>
+                          <a:prstGeom prst="line">
+                            <a:avLst/>
+                          </a:prstGeom>
+                          <a:ln w="12700">
+                            <a:solidFill>
+                              <a:schemeClr val="tx1"/>
+                            </a:solidFill>
+                          </a:ln>
+                        </wps:spPr>
+                        <wps:style>
+                          <a:lnRef idx="1">
+                            <a:schemeClr val="accent1"/>
+                          </a:lnRef>
+                          <a:fillRef idx="0">
+                            <a:schemeClr val="accent1"/>
+                          </a:fillRef>
+                          <a:effectRef idx="0">
+                            <a:schemeClr val="accent1"/>
+                          </a:effectRef>
+                          <a:fontRef idx="minor">
+                            <a:schemeClr val="tx1"/>
+                          </a:fontRef>
+                        </wps:style>
+                        <wps:bodyPr/>
+                      </wps:wsp>
+                      <wps:wsp>
+                        <wps:cNvPr id="66" name="Straight Connector 66"/>
+                        <wps:cNvCnPr/>
+                        <wps:spPr>
+                          <a:xfrm>
+                            <a:off x="4624549" y="5296466"/>
+                            <a:ext cx="0" cy="307729"/>
+                          </a:xfrm>
+                          <a:prstGeom prst="line">
+                            <a:avLst/>
+                          </a:prstGeom>
+                          <a:ln w="12700">
+                            <a:solidFill>
+                              <a:schemeClr val="tx1"/>
+                            </a:solidFill>
+                          </a:ln>
+                        </wps:spPr>
+                        <wps:style>
+                          <a:lnRef idx="1">
+                            <a:schemeClr val="accent1"/>
+                          </a:lnRef>
+                          <a:fillRef idx="0">
+                            <a:schemeClr val="accent1"/>
+                          </a:fillRef>
+                          <a:effectRef idx="0">
+                            <a:schemeClr val="accent1"/>
+                          </a:effectRef>
+                          <a:fontRef idx="minor">
+                            <a:schemeClr val="tx1"/>
+                          </a:fontRef>
+                        </wps:style>
+                        <wps:bodyPr/>
+                      </wps:wsp>
+                      <wps:wsp>
+                        <wps:cNvPr id="67" name="Straight Connector 67"/>
+                        <wps:cNvCnPr/>
+                        <wps:spPr>
+                          <a:xfrm>
+                            <a:off x="3937194" y="5317417"/>
+                            <a:ext cx="0" cy="281305"/>
+                          </a:xfrm>
+                          <a:prstGeom prst="line">
+                            <a:avLst/>
+                          </a:prstGeom>
+                          <a:ln w="12700">
+                            <a:solidFill>
+                              <a:schemeClr val="tx1"/>
+                            </a:solidFill>
+                          </a:ln>
+                        </wps:spPr>
+                        <wps:style>
+                          <a:lnRef idx="1">
+                            <a:schemeClr val="accent1"/>
+                          </a:lnRef>
+                          <a:fillRef idx="0">
+                            <a:schemeClr val="accent1"/>
+                          </a:fillRef>
+                          <a:effectRef idx="0">
+                            <a:schemeClr val="accent1"/>
+                          </a:effectRef>
+                          <a:fontRef idx="minor">
+                            <a:schemeClr val="tx1"/>
+                          </a:fontRef>
+                        </wps:style>
+                        <wps:bodyPr/>
+                      </wps:wsp>
+                      <wps:wsp>
+                        <wps:cNvPr id="39" name="Straight Connector 39"/>
+                        <wps:cNvCnPr/>
+                        <wps:spPr>
+                          <a:xfrm>
+                            <a:off x="3953524" y="3802562"/>
+                            <a:ext cx="0" cy="395953"/>
+                          </a:xfrm>
+                          <a:prstGeom prst="line">
+                            <a:avLst/>
+                          </a:prstGeom>
+                          <a:ln w="12700">
+                            <a:solidFill>
+                              <a:srgbClr val="FF0000"/>
+                            </a:solidFill>
+                          </a:ln>
+                        </wps:spPr>
+                        <wps:style>
+                          <a:lnRef idx="1">
+                            <a:schemeClr val="accent1"/>
+                          </a:lnRef>
+                          <a:fillRef idx="0">
+                            <a:schemeClr val="accent1"/>
+                          </a:fillRef>
+                          <a:effectRef idx="0">
+                            <a:schemeClr val="accent1"/>
+                          </a:effectRef>
+                          <a:fontRef idx="minor">
+                            <a:schemeClr val="tx1"/>
+                          </a:fontRef>
+                        </wps:style>
+                        <wps:bodyPr/>
+                      </wps:wsp>
+                      <wps:wsp>
+                        <wps:cNvPr id="26" name="Isosceles Triangle 26"/>
+                        <wps:cNvSpPr/>
+                        <wps:spPr>
+                          <a:xfrm rot="16200000">
+                            <a:off x="3490146" y="2180043"/>
+                            <a:ext cx="230281" cy="172708"/>
+                          </a:xfrm>
+                          <a:prstGeom prst="triangle">
+                            <a:avLst/>
+                          </a:prstGeom>
+                        </wps:spPr>
+                        <wps:style>
+                          <a:lnRef idx="2">
+                            <a:schemeClr val="accent1">
+                              <a:shade val="50000"/>
+                            </a:schemeClr>
+                          </a:lnRef>
+                          <a:fillRef idx="1">
+                            <a:schemeClr val="accent1"/>
+                          </a:fillRef>
+                          <a:effectRef idx="0">
+                            <a:schemeClr val="accent1"/>
+                          </a:effectRef>
+                          <a:fontRef idx="minor">
+                            <a:schemeClr val="lt1"/>
+                          </a:fontRef>
+                        </wps:style>
+                        <wps:bodyPr rot="0" spcFirstLastPara="0" vertOverflow="overflow" horzOverflow="overflow" vert="horz" wrap="square" lIns="91440" tIns="45720" rIns="91440" bIns="45720" numCol="1" spcCol="0" rtlCol="0" fromWordArt="0" anchor="ctr" anchorCtr="0" forceAA="0" compatLnSpc="1">
+                          <a:prstTxWarp prst="textNoShape">
+                            <a:avLst/>
+                          </a:prstTxWarp>
+                          <a:noAutofit/>
+                        </wps:bodyPr>
+                      </wps:wsp>
+                      <wps:wsp>
+                        <wps:cNvPr id="68" name="Straight Connector 68"/>
+                        <wps:cNvCnPr/>
+                        <wps:spPr>
+                          <a:xfrm flipH="1">
+                            <a:off x="3207225" y="3138234"/>
+                            <a:ext cx="1123474" cy="0"/>
+                          </a:xfrm>
+                          <a:prstGeom prst="line">
+                            <a:avLst/>
+                          </a:prstGeom>
+                          <a:ln w="12700">
+                            <a:solidFill>
+                              <a:srgbClr val="7030A0"/>
+                            </a:solidFill>
+                          </a:ln>
+                        </wps:spPr>
+                        <wps:style>
+                          <a:lnRef idx="1">
+                            <a:schemeClr val="accent1"/>
+                          </a:lnRef>
+                          <a:fillRef idx="0">
+                            <a:schemeClr val="accent1"/>
+                          </a:fillRef>
+                          <a:effectRef idx="0">
+                            <a:schemeClr val="accent1"/>
+                          </a:effectRef>
+                          <a:fontRef idx="minor">
+                            <a:schemeClr val="tx1"/>
+                          </a:fontRef>
+                        </wps:style>
+                        <wps:bodyPr/>
+                      </wps:wsp>
+                      <wps:wsp>
+                        <wps:cNvPr id="69" name="Isosceles Triangle 69"/>
+                        <wps:cNvSpPr/>
+                        <wps:spPr>
+                          <a:xfrm rot="16200000">
+                            <a:off x="3490040" y="3054451"/>
+                            <a:ext cx="229870" cy="172085"/>
+                          </a:xfrm>
+                          <a:prstGeom prst="triangle">
+                            <a:avLst/>
+                          </a:prstGeom>
+                        </wps:spPr>
+                        <wps:style>
+                          <a:lnRef idx="2">
+                            <a:schemeClr val="accent1">
+                              <a:shade val="50000"/>
+                            </a:schemeClr>
+                          </a:lnRef>
+                          <a:fillRef idx="1">
+                            <a:schemeClr val="accent1"/>
+                          </a:fillRef>
+                          <a:effectRef idx="0">
+                            <a:schemeClr val="accent1"/>
+                          </a:effectRef>
+                          <a:fontRef idx="minor">
+                            <a:schemeClr val="lt1"/>
+                          </a:fontRef>
+                        </wps:style>
+                        <wps:bodyPr rot="0" spcFirstLastPara="0" vert="horz" wrap="square" lIns="91440" tIns="45720" rIns="91440" bIns="45720" numCol="1" spcCol="0" rtlCol="0" fromWordArt="0" anchor="ctr" anchorCtr="0" forceAA="0" compatLnSpc="1">
+                          <a:prstTxWarp prst="textNoShape">
+                            <a:avLst/>
+                          </a:prstTxWarp>
+                          <a:noAutofit/>
+                        </wps:bodyPr>
+                      </wps:wsp>
+                      <wps:wsp>
+                        <wps:cNvPr id="70" name="Text Box 47"/>
                         <wps:cNvSpPr txBox="1"/>
                         <wps:spPr>
                           <a:xfrm>
-                            <a:off x="3810304" y="4397158"/>
-                            <a:ext cx="1991360" cy="342900"/>
+                            <a:off x="3675090" y="3126907"/>
+                            <a:ext cx="457200" cy="342265"/>
+                          </a:xfrm>
+                          <a:prstGeom prst="rect">
+                            <a:avLst/>
+                          </a:prstGeom>
+                          <a:noFill/>
+                          <a:ln w="6350">
+                            <a:noFill/>
+                          </a:ln>
+                          <a:effectLst/>
+                        </wps:spPr>
+                        <wps:style>
+                          <a:lnRef idx="0">
+                            <a:schemeClr val="accent1"/>
+                          </a:lnRef>
+                          <a:fillRef idx="0">
+                            <a:schemeClr val="accent1"/>
+                          </a:fillRef>
+                          <a:effectRef idx="0">
+                            <a:schemeClr val="accent1"/>
+                          </a:effectRef>
+                          <a:fontRef idx="minor">
+                            <a:schemeClr val="dk1"/>
+                          </a:fontRef>
+                        </wps:style>
+                        <wps:txbx>
+                          <w:txbxContent>
+                            <w:p>
+                              <w:pPr>
+                                <w:pStyle w:val="NormalWeb"/>
+                                <w:spacing w:before="0" w:beforeAutospacing="0" w:after="160" w:afterAutospacing="0" w:line="252" w:lineRule="auto"/>
+                                <w:rPr>
+                                  <w:sz w:val="16"/>
+                                  <w:szCs w:val="16"/>
+                                </w:rPr>
+                              </w:pPr>
+                              <w:r>
+                                <w:rPr>
+                                  <w:rFonts w:eastAsia="Calibri"/>
+                                  <w:sz w:val="16"/>
+                                  <w:szCs w:val="16"/>
+                                </w:rPr>
+                                <w:t>3.3V</w:t>
+                              </w:r>
+                            </w:p>
+                          </w:txbxContent>
+                        </wps:txbx>
+                        <wps:bodyPr rot="0" spcFirstLastPara="0" vert="horz" wrap="square" lIns="91440" tIns="45720" rIns="91440" bIns="45720" numCol="1" spcCol="0" rtlCol="0" fromWordArt="0" anchor="t" anchorCtr="0" forceAA="0" compatLnSpc="1">
+                          <a:prstTxWarp prst="textNoShape">
+                            <a:avLst/>
+                          </a:prstTxWarp>
+                          <a:noAutofit/>
+                        </wps:bodyPr>
+                      </wps:wsp>
+                      <wps:wsp>
+                        <wps:cNvPr id="71" name="Text Box 47"/>
+                        <wps:cNvSpPr txBox="1"/>
+                        <wps:spPr>
+                          <a:xfrm>
+                            <a:off x="3261815" y="3127543"/>
+                            <a:ext cx="457200" cy="341630"/>
                           </a:xfrm>
                           <a:prstGeom prst="rect">
                             <a:avLst/>
@@ -2059,10 +1944,10 @@
                               <w:r>
                                 <w:rPr>
                                   <w:rFonts w:eastAsia="Calibri"/>
-                                  <w:sz w:val="22"/>
-                                  <w:szCs w:val="22"/>
+                                  <w:sz w:val="16"/>
+                                  <w:szCs w:val="16"/>
                                 </w:rPr>
-                                <w:t>Synapse SN171 Proto Board</w:t>
+                                <w:t>5V</w:t>
                               </w:r>
                             </w:p>
                           </w:txbxContent>
@@ -2082,7 +1967,7 @@
           </mc:Choice>
           <mc:Fallback>
             <w:pict>
-              <v:group id="Canvas 1" o:spid="_x0000_s1026" editas="canvas" style="width:486pt;height:405pt;mso-position-horizontal-relative:char;mso-position-vertical-relative:line" coordsize="61722,51435" o:gfxdata="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">
+              <v:group id="Canvas 1" o:spid="_x0000_s1026" editas="canvas" style="width:486pt;height:470.05pt;mso-position-horizontal-relative:char;mso-position-vertical-relative:line" coordsize="61722,59690" o:gfxdata="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